--- a/Code Moo Local Server Setup Windows 7.docx
+++ b/Code Moo Local Server Setup Windows 7.docx
@@ -6,8 +6,6 @@
       <w:r>
         <w:t>Here is a quick guide to set up Code Moo locally on your windows machine.</w:t>
       </w:r>
-      <w:bookmarkStart w:id="0" w:name="_GoBack"/>
-      <w:bookmarkEnd w:id="0"/>
     </w:p>
     <w:p/>
     <w:p>
@@ -131,14 +129,41 @@
       <w:r>
         <w:t xml:space="preserve">Download the project from </w:t>
       </w:r>
-      <w:hyperlink r:id="rId8" w:history="1">
-        <w:r>
-          <w:rPr>
-            <w:rStyle w:val="Hyperlink"/>
-          </w:rPr>
-          <w:t>https://github.com/angrave/javaplayland</w:t>
-        </w:r>
-      </w:hyperlink>
+      <w:r>
+        <w:fldChar w:fldCharType="begin"/>
+      </w:r>
+      <w:r>
+        <w:instrText xml:space="preserve"> HYPERLINK "https://github.com/angrave/javaplayland" </w:instrText>
+      </w:r>
+      <w:r>
+        <w:fldChar w:fldCharType="separate"/>
+      </w:r>
+      <w:r>
+        <w:rPr>
+          <w:rStyle w:val="Hyperlink"/>
+        </w:rPr>
+        <w:t>https://github.com/</w:t>
+      </w:r>
+      <w:r>
+        <w:rPr>
+          <w:rStyle w:val="Hyperlink"/>
+        </w:rPr>
+        <w:t>bponnaluri</w:t>
+      </w:r>
+      <w:bookmarkStart w:id="0" w:name="_GoBack"/>
+      <w:bookmarkEnd w:id="0"/>
+      <w:r>
+        <w:rPr>
+          <w:rStyle w:val="Hyperlink"/>
+        </w:rPr>
+        <w:t>/javaplayland</w:t>
+      </w:r>
+      <w:r>
+        <w:rPr>
+          <w:rStyle w:val="Hyperlink"/>
+        </w:rPr>
+        <w:fldChar w:fldCharType="end"/>
+      </w:r>
     </w:p>
     <w:p>
       <w:pPr>
@@ -213,7 +238,7 @@
       <w:r>
         <w:t xml:space="preserve">You can access the local version of the project at </w:t>
       </w:r>
-      <w:hyperlink r:id="rId9" w:history="1">
+      <w:hyperlink r:id="rId8" w:history="1">
         <w:r>
           <w:rPr>
             <w:rStyle w:val="Hyperlink"/>
